--- a/プログラムの注意点.docx
+++ b/プログラムの注意点.docx
@@ -3,11 +3,6 @@
 <w:document xmlns:wpc="http://schemas.microsoft.com/office/word/2010/wordprocessingCanvas" xmlns:cx="http://schemas.microsoft.com/office/drawing/2014/chartex" xmlns:mc="http://schemas.openxmlformats.org/markup-compatibility/2006" xmlns:o="urn:schemas-microsoft-com:office:office" xmlns:r="http://schemas.openxmlformats.org/officeDocument/2006/relationships" xmlns:m="http://schemas.openxmlformats.org/officeDocument/2006/math" xmlns:v="urn:schemas-microsoft-com:vml" xmlns:wp14="http://schemas.microsoft.com/office/word/2010/wordprocessingDrawing" xmlns:wp="http://schemas.openxmlformats.org/drawingml/2006/wordprocessingDrawing" xmlns:w10="urn:schemas-microsoft-com:office:word" xmlns:w="http://schemas.openxmlformats.org/wordprocessingml/2006/main" xmlns:w14="http://schemas.microsoft.com/office/word/2010/wordml" xmlns:w15="http://schemas.microsoft.com/office/word/2012/wordml" xmlns:w16se="http://schemas.microsoft.com/office/word/2015/wordml/symex" xmlns:wpg="http://schemas.microsoft.com/office/word/2010/wordprocessingGroup" xmlns:wpi="http://schemas.microsoft.com/office/word/2010/wordprocessingInk" xmlns:wne="http://schemas.microsoft.com/office/word/2006/wordml" xmlns:wps="http://schemas.microsoft.com/office/word/2010/wordprocessingShape" mc:Ignorable="w14 w15 w16se wp14">
   <w:body>
     <w:p>
-      <w:pPr>
-        <w:rPr>
-          <w:rFonts w:hint="eastAsia"/>
-        </w:rPr>
-      </w:pPr>
       <w:r>
         <w:rPr>
           <w:rFonts w:eastAsia="PMingLiU"/>
@@ -15,312 +10,264 @@
         </w:rPr>
         <w:t>1.</w:t>
       </w:r>
+    </w:p>
+    <w:p>
+      <w:pPr>
+        <w:rPr>
+          <w:rFonts w:eastAsia="PMingLiU"/>
+          <w:lang w:eastAsia="zh-TW"/>
+        </w:rPr>
+      </w:pPr>
+      <w:r>
+        <w:rPr>
+          <w:rFonts w:eastAsia="PMingLiU"/>
+          <w:lang w:eastAsia="zh-TW"/>
+        </w:rPr>
+        <w:t xml:space="preserve">(X) </w:t>
+      </w:r>
+      <w:r>
+        <w:rPr>
+          <w:rFonts w:eastAsia="PMingLiU"/>
+          <w:lang w:eastAsia="zh-TW"/>
+        </w:rPr>
+        <w:t>if (</w:t>
+      </w:r>
+      <w:r>
+        <w:rPr>
+          <w:rFonts w:eastAsia="PMingLiU"/>
+          <w:lang w:eastAsia="zh-TW"/>
+        </w:rPr>
+        <w:t>obj.tag == “tagName”</w:t>
+      </w:r>
+      <w:r>
+        <w:rPr>
+          <w:rFonts w:eastAsia="PMingLiU"/>
+          <w:lang w:eastAsia="zh-TW"/>
+        </w:rPr>
+        <w:t>) …</w:t>
+      </w:r>
+    </w:p>
+    <w:p>
+      <w:pPr>
+        <w:rPr>
+          <w:rFonts w:eastAsia="PMingLiU"/>
+          <w:lang w:eastAsia="zh-TW"/>
+        </w:rPr>
+      </w:pPr>
+      <w:r>
+        <w:rPr>
+          <w:rFonts w:eastAsia="PMingLiU"/>
+          <w:lang w:eastAsia="zh-TW"/>
+        </w:rPr>
+        <w:t xml:space="preserve">(O) </w:t>
+      </w:r>
+      <w:r>
+        <w:rPr>
+          <w:rFonts w:eastAsia="PMingLiU"/>
+          <w:lang w:eastAsia="zh-TW"/>
+        </w:rPr>
+        <w:t>if (obj.C</w:t>
+      </w:r>
+      <w:r>
+        <w:rPr>
+          <w:rFonts w:eastAsia="PMingLiU"/>
+          <w:lang w:eastAsia="zh-TW"/>
+        </w:rPr>
+        <w:t>ompare</w:t>
+      </w:r>
+      <w:r>
+        <w:rPr>
+          <w:rFonts w:eastAsia="PMingLiU"/>
+          <w:lang w:eastAsia="zh-TW"/>
+        </w:rPr>
+        <w:t>Tag</w:t>
+      </w:r>
+      <w:r>
+        <w:rPr>
+          <w:rFonts w:eastAsia="PMingLiU"/>
+          <w:lang w:eastAsia="zh-TW"/>
+        </w:rPr>
+        <w:t>(</w:t>
+      </w:r>
+      <w:r>
+        <w:t>“tagName”</w:t>
+      </w:r>
+      <w:r>
+        <w:rPr>
+          <w:rFonts w:eastAsia="PMingLiU"/>
+          <w:lang w:eastAsia="zh-TW"/>
+        </w:rPr>
+        <w:t>)</w:t>
+      </w:r>
+      <w:r>
+        <w:rPr>
+          <w:rFonts w:eastAsia="PMingLiU"/>
+          <w:lang w:eastAsia="zh-TW"/>
+        </w:rPr>
+        <w:t>) …</w:t>
+      </w:r>
+    </w:p>
+    <w:p>
+      <w:r>
+        <w:t>2</w:t>
+      </w:r>
+      <w:r>
+        <w:t>.</w:t>
+      </w:r>
+    </w:p>
+    <w:p>
+      <w:r>
+        <w:t>List</w:t>
+      </w:r>
+      <w:r>
+        <w:rPr>
+          <w:rFonts w:hint="eastAsia"/>
+        </w:rPr>
+        <w:t>宣言時大きさを宣言する</w:t>
+      </w:r>
+    </w:p>
+    <w:p>
+      <w:r>
+        <w:t>(O) List</w:t>
+      </w:r>
+      <w:r>
+        <w:t>&lt;T</w:t>
+      </w:r>
+      <w:r>
+        <w:t>&gt;</w:t>
+      </w:r>
+      <w:r>
+        <w:t xml:space="preserve"> T_</w:t>
+      </w:r>
+      <w:r>
+        <w:t>List</w:t>
+      </w:r>
+      <w:r>
+        <w:t xml:space="preserve"> = new List</w:t>
+      </w:r>
+      <w:r>
+        <w:t>&lt;T</w:t>
+      </w:r>
+      <w:r>
+        <w:t>&gt;(expectedSize);</w:t>
+      </w:r>
+    </w:p>
+    <w:p>
+      <w:r>
+        <w:t>3</w:t>
+      </w:r>
+      <w:r>
+        <w:t>.</w:t>
+      </w:r>
+    </w:p>
+    <w:p>
+      <w:r>
+        <w:rPr>
+          <w:rFonts w:hint="eastAsia"/>
+        </w:rPr>
+        <w:t>できれば</w:t>
+      </w:r>
+      <w:r>
+        <w:rPr>
+          <w:rFonts w:hint="eastAsia"/>
+        </w:rPr>
+        <w:t>u</w:t>
+      </w:r>
+      <w:r>
+        <w:t>pdate</w:t>
+      </w:r>
+      <w:r>
+        <w:rPr>
+          <w:rFonts w:hint="eastAsia"/>
+        </w:rPr>
+        <w:t>や</w:t>
+      </w:r>
+      <w:r>
+        <w:t>for</w:t>
+      </w:r>
+      <w:r>
+        <w:rPr>
+          <w:rFonts w:hint="eastAsia"/>
+        </w:rPr>
+        <w:t>などl</w:t>
+      </w:r>
+      <w:r>
+        <w:t>oop</w:t>
+      </w:r>
+      <w:r>
+        <w:rPr>
+          <w:rFonts w:hint="eastAsia"/>
+        </w:rPr>
+        <w:t>の中に宣言しない</w:t>
+      </w:r>
+    </w:p>
+    <w:p>
+      <w:r>
+        <w:t>4</w:t>
+      </w:r>
+      <w:r>
+        <w:t>.</w:t>
+      </w:r>
+    </w:p>
+    <w:p>
+      <w:pPr>
+        <w:rPr>
+          <w:rFonts w:hint="eastAsia"/>
+        </w:rPr>
+      </w:pPr>
+      <w:r>
+        <w:rPr>
+          <w:rFonts w:hint="eastAsia"/>
+        </w:rPr>
+        <w:t>大量のs</w:t>
+      </w:r>
+      <w:r>
+        <w:t>tring</w:t>
+      </w:r>
+      <w:r>
+        <w:rPr>
+          <w:rFonts w:hint="eastAsia"/>
+        </w:rPr>
+        <w:t>が組合したい時</w:t>
+      </w:r>
+      <w:r>
+        <w:t>StringBuilder</w:t>
+      </w:r>
+      <w:r>
+        <w:rPr>
+          <w:rFonts w:hint="eastAsia"/>
+        </w:rPr>
+        <w:t>使う</w:t>
+      </w:r>
+      <w:r>
+        <w:rPr>
+          <w:rFonts w:hint="eastAsia"/>
+        </w:rPr>
+        <w:t xml:space="preserve"> </w:t>
+      </w:r>
+      <w:r>
+        <w:t>(</w:t>
+      </w:r>
+      <w:r>
+        <w:rPr>
+          <w:rFonts w:hint="eastAsia"/>
+        </w:rPr>
+        <w:t>n</w:t>
+      </w:r>
+      <w:r>
+        <w:t xml:space="preserve">amespace </w:t>
+      </w:r>
+      <w:r>
+        <w:t>Syste</w:t>
+      </w:r>
+      <w:r>
+        <w:t>m</w:t>
+      </w:r>
+      <w:r>
+        <w:t>.Text)</w:t>
+      </w:r>
       <w:bookmarkStart w:id="0" w:name="_GoBack"/>
       <w:bookmarkEnd w:id="0"/>
-    </w:p>
-    <w:p>
-      <w:pPr>
-        <w:rPr>
-          <w:rFonts w:eastAsia="PMingLiU" w:hint="eastAsia"/>
-          <w:lang w:eastAsia="zh-TW"/>
-        </w:rPr>
-      </w:pPr>
-      <w:r>
-        <w:rPr>
-          <w:rFonts w:eastAsia="PMingLiU"/>
-          <w:lang w:eastAsia="zh-TW"/>
-        </w:rPr>
-        <w:t>(X) obj.tag == “tagName”</w:t>
-      </w:r>
-    </w:p>
-    <w:p>
-      <w:pPr>
-        <w:rPr>
-          <w:rFonts w:eastAsia="PMingLiU"/>
-          <w:lang w:eastAsia="zh-TW"/>
-        </w:rPr>
-      </w:pPr>
-      <w:r>
-        <w:rPr>
-          <w:rFonts w:eastAsia="PMingLiU"/>
-          <w:lang w:eastAsia="zh-TW"/>
-        </w:rPr>
-        <w:t xml:space="preserve">(O) </w:t>
-      </w:r>
-      <w:r>
-        <w:rPr>
-          <w:rFonts w:eastAsia="PMingLiU"/>
-          <w:lang w:eastAsia="zh-TW"/>
-        </w:rPr>
-        <w:t>obj.compare(</w:t>
-      </w:r>
-      <w:r>
-        <w:t>“tagName”</w:t>
-      </w:r>
-      <w:r>
-        <w:rPr>
-          <w:rFonts w:eastAsia="PMingLiU"/>
-          <w:lang w:eastAsia="zh-TW"/>
-        </w:rPr>
-        <w:t>)</w:t>
-      </w:r>
-    </w:p>
-    <w:p>
-      <w:pPr>
-        <w:rPr>
-          <w:rFonts w:eastAsia="PMingLiU"/>
-          <w:lang w:eastAsia="zh-TW"/>
-        </w:rPr>
-      </w:pPr>
-      <w:r>
-        <w:rPr>
-          <w:rFonts w:eastAsia="PMingLiU"/>
-          <w:lang w:eastAsia="zh-TW"/>
-        </w:rPr>
-        <w:t>2.</w:t>
-      </w:r>
-    </w:p>
-    <w:p>
-      <w:r>
-        <w:rPr>
-          <w:rFonts w:hint="eastAsia"/>
-        </w:rPr>
-        <w:t>U</w:t>
-      </w:r>
-      <w:r>
-        <w:t>nity</w:t>
-      </w:r>
-      <w:r>
-        <w:rPr>
-          <w:rFonts w:hint="eastAsia"/>
-        </w:rPr>
-        <w:t>でf</w:t>
-      </w:r>
-      <w:r>
-        <w:t>oreach</w:t>
-      </w:r>
-      <w:r>
-        <w:rPr>
-          <w:rFonts w:hint="eastAsia"/>
-        </w:rPr>
-        <w:t>使わない</w:t>
-      </w:r>
-    </w:p>
-    <w:p>
-      <w:r>
-        <w:t>(O) for</w:t>
-      </w:r>
-    </w:p>
-    <w:p>
-      <w:r>
-        <w:t>3.</w:t>
-      </w:r>
-    </w:p>
-    <w:p>
-      <w:pPr>
-        <w:rPr>
-          <w:rFonts w:hint="eastAsia"/>
-        </w:rPr>
-      </w:pPr>
-      <w:r>
-        <w:t>List</w:t>
-      </w:r>
-      <w:r>
-        <w:rPr>
-          <w:rFonts w:hint="eastAsia"/>
-        </w:rPr>
-        <w:t>宣言時大きさを宣言する</w:t>
-      </w:r>
-    </w:p>
-    <w:p>
-      <w:pPr>
-        <w:rPr>
-          <w:rFonts w:hint="eastAsia"/>
-        </w:rPr>
-      </w:pPr>
-      <w:r>
-        <w:t xml:space="preserve">(O) </w:t>
-      </w:r>
-      <w:r>
-        <w:t>List</w:t>
-      </w:r>
-      <w:r>
-        <w:t>&lt;T</w:t>
-      </w:r>
-      <w:r>
-        <w:t>&gt;</w:t>
-      </w:r>
-      <w:r>
-        <w:t xml:space="preserve"> T_</w:t>
-      </w:r>
-      <w:r>
-        <w:t>List</w:t>
-      </w:r>
-      <w:r>
-        <w:t xml:space="preserve"> = new</w:t>
-      </w:r>
-      <w:r>
-        <w:t xml:space="preserve"> </w:t>
-      </w:r>
-      <w:r>
-        <w:t>List</w:t>
-      </w:r>
-      <w:r>
-        <w:t>&lt;T</w:t>
-      </w:r>
-      <w:r>
-        <w:t>&gt;</w:t>
-      </w:r>
-      <w:r>
-        <w:t>(expectedSize);</w:t>
-      </w:r>
-    </w:p>
-    <w:p>
-      <w:r>
-        <w:t>4.</w:t>
-      </w:r>
-    </w:p>
-    <w:p>
-      <w:r>
-        <w:rPr>
-          <w:rFonts w:hint="eastAsia"/>
-        </w:rPr>
-        <w:t>できれば</w:t>
-      </w:r>
-      <w:r>
-        <w:rPr>
-          <w:rFonts w:hint="eastAsia"/>
-        </w:rPr>
-        <w:t>u</w:t>
-      </w:r>
-      <w:r>
-        <w:t>pdate</w:t>
-      </w:r>
-      <w:r>
-        <w:rPr>
-          <w:rFonts w:hint="eastAsia"/>
-        </w:rPr>
-        <w:t>や</w:t>
-      </w:r>
-      <w:r>
-        <w:t>for</w:t>
-      </w:r>
-      <w:r>
-        <w:rPr>
-          <w:rFonts w:hint="eastAsia"/>
-        </w:rPr>
-        <w:t>などl</w:t>
-      </w:r>
-      <w:r>
-        <w:t>oop</w:t>
-      </w:r>
-      <w:r>
-        <w:rPr>
-          <w:rFonts w:hint="eastAsia"/>
-        </w:rPr>
-        <w:t>の中に宣言しない</w:t>
-      </w:r>
-    </w:p>
-    <w:p>
-      <w:r>
-        <w:rPr>
-          <w:rFonts w:hint="eastAsia"/>
-        </w:rPr>
-        <w:t>5</w:t>
-      </w:r>
-      <w:r>
-        <w:t>.</w:t>
-      </w:r>
-    </w:p>
-    <w:p>
-      <w:r>
-        <w:rPr>
-          <w:rFonts w:hint="eastAsia"/>
-        </w:rPr>
-        <w:t>大量のs</w:t>
-      </w:r>
-      <w:r>
-        <w:t>tring</w:t>
-      </w:r>
-      <w:r>
-        <w:rPr>
-          <w:rFonts w:hint="eastAsia"/>
-        </w:rPr>
-        <w:t>が組合したい時</w:t>
-      </w:r>
-      <w:r>
-        <w:t>StringBuilder</w:t>
-      </w:r>
-      <w:r>
-        <w:rPr>
-          <w:rFonts w:hint="eastAsia"/>
-        </w:rPr>
-        <w:t>使う</w:t>
-      </w:r>
-      <w:r>
-        <w:rPr>
-          <w:rFonts w:hint="eastAsia"/>
-        </w:rPr>
-        <w:t xml:space="preserve"> </w:t>
-      </w:r>
-      <w:r>
-        <w:t>(</w:t>
-      </w:r>
-      <w:r>
-        <w:rPr>
-          <w:rFonts w:hint="eastAsia"/>
-        </w:rPr>
-        <w:t>n</w:t>
-      </w:r>
-      <w:r>
-        <w:t xml:space="preserve">amespace </w:t>
-      </w:r>
-      <w:r>
-        <w:t>Syste.Text)</w:t>
-      </w:r>
-    </w:p>
-    <w:p/>
-    <w:p>
-      <w:pPr>
-        <w:rPr>
-          <w:rFonts w:hint="eastAsia"/>
-        </w:rPr>
-      </w:pPr>
-      <w:r>
-        <w:t xml:space="preserve">by </w:t>
-      </w:r>
-      <w:hyperlink r:id="rId7" w:history="1">
-        <w:r>
-          <w:rPr>
-            <w:rStyle w:val="a8"/>
-          </w:rPr>
-          <w:t>http://imgtec.eetre</w:t>
-        </w:r>
-        <w:r>
-          <w:rPr>
-            <w:rStyle w:val="a8"/>
-          </w:rPr>
-          <w:t>n</w:t>
-        </w:r>
-        <w:r>
-          <w:rPr>
-            <w:rStyle w:val="a8"/>
-          </w:rPr>
-          <w:t>d</w:t>
-        </w:r>
-        <w:r>
-          <w:rPr>
-            <w:rStyle w:val="a8"/>
-          </w:rPr>
-          <w:t>.</w:t>
-        </w:r>
-        <w:r>
-          <w:rPr>
-            <w:rStyle w:val="a8"/>
-          </w:rPr>
-          <w:t>com/blog/6645</w:t>
-        </w:r>
-      </w:hyperlink>
     </w:p>
     <w:sectPr>
       <w:pgSz w:w="11906" w:h="16838"/>
